--- a/Отчет.docx
+++ b/Отчет.docx
@@ -12033,6 +12033,49 @@
           <w:sz w:val="24"/>
         </w:rPr>
       </w:pPr>
+      <w:r>
+        <w:rPr>
+          <w:sz w:val="24"/>
+        </w:rPr>
+        <w:t xml:space="preserve">Для хранения файлов работы был использован </w:t>
+      </w:r>
+      <w:r>
+        <w:rPr>
+          <w:sz w:val="24"/>
+          <w:lang w:val="en-US"/>
+        </w:rPr>
+        <w:t>Git</w:t>
+      </w:r>
+      <w:r>
+        <w:rPr>
+          <w:sz w:val="24"/>
+        </w:rPr>
+        <w:t xml:space="preserve"> </w:t>
+      </w:r>
+      <w:r>
+        <w:rPr>
+          <w:sz w:val="24"/>
+        </w:rPr>
+        <w:t>–</w:t>
+      </w:r>
+      <w:r>
+        <w:rPr>
+          <w:sz w:val="24"/>
+        </w:rPr>
+        <w:t xml:space="preserve"> </w:t>
+      </w:r>
+      <w:r>
+        <w:rPr>
+          <w:sz w:val="24"/>
+        </w:rPr>
+        <w:t xml:space="preserve">репозиторий </w:t>
+      </w:r>
+      <w:r>
+        <w:rPr>
+          <w:sz w:val="24"/>
+        </w:rPr>
+        <w:t>[8]</w:t>
+      </w:r>
     </w:p>
     <w:p>
       <w:pPr>
@@ -13040,7 +13083,7 @@
             <w:rPr>
               <w:noProof/>
             </w:rPr>
-            <w:t>2</w:t>
+            <w:t>21</w:t>
           </w:r>
         </w:fldSimple>
       </w:p>

--- a/Отчет.docx
+++ b/Отчет.docx
@@ -149,7 +149,16 @@
           <w:szCs w:val="24"/>
           <w:u w:val="single"/>
         </w:rPr>
-        <w:t>Информатики и системы управления_</w:t>
+        <w:t>Информатика</w:t>
+      </w:r>
+      <w:r>
+        <w:rPr>
+          <w:rFonts w:ascii="Times New Roman" w:hAnsi="Times New Roman" w:cs="Times New Roman"/>
+          <w:sz w:val="24"/>
+          <w:szCs w:val="24"/>
+          <w:u w:val="single"/>
+        </w:rPr>
+        <w:t xml:space="preserve"> и системы управления_</w:t>
       </w:r>
       <w:r>
         <w:rPr>
@@ -5294,21 +5303,7 @@
         <w:rPr>
           <w:sz w:val="24"/>
         </w:rPr>
-        <w:t>, его можно использовать даже без создания библиотеки на</w:t>
-      </w:r>
-      <w:proofErr w:type="gramStart"/>
-      <w:r>
-        <w:rPr>
-          <w:sz w:val="24"/>
-        </w:rPr>
-        <w:t xml:space="preserve"> С</w:t>
-      </w:r>
-      <w:proofErr w:type="gramEnd"/>
-      <w:r>
-        <w:rPr>
-          <w:sz w:val="24"/>
-        </w:rPr>
-        <w:t xml:space="preserve">, а также он позволяет создавать </w:t>
+        <w:t xml:space="preserve">, его можно использовать даже без создания библиотеки на С, а также он позволяет создавать </w:t>
       </w:r>
       <w:r>
         <w:rPr>
@@ -5373,7 +5368,6 @@
         </w:rPr>
         <w:t xml:space="preserve">Решение с помощью </w:t>
       </w:r>
-      <w:proofErr w:type="spellStart"/>
       <w:r>
         <w:rPr>
           <w:b/>
@@ -5384,16 +5378,13 @@
         <w:t>Cython</w:t>
       </w:r>
       <w:bookmarkEnd w:id="5"/>
-      <w:proofErr w:type="spellEnd"/>
-    </w:p>
-    <w:p>
-      <w:pPr>
-        <w:rPr>
-          <w:sz w:val="24"/>
-        </w:rPr>
-      </w:pPr>
-      <w:proofErr w:type="spellStart"/>
-      <w:proofErr w:type="gramStart"/>
+    </w:p>
+    <w:p>
+      <w:pPr>
+        <w:rPr>
+          <w:sz w:val="24"/>
+        </w:rPr>
+      </w:pPr>
       <w:r>
         <w:rPr>
           <w:sz w:val="24"/>
@@ -5401,7 +5392,6 @@
         </w:rPr>
         <w:t>Cython</w:t>
       </w:r>
-      <w:proofErr w:type="spellEnd"/>
       <w:r>
         <w:rPr>
           <w:sz w:val="24"/>
@@ -5437,14 +5427,7 @@
         <w:rPr>
           <w:sz w:val="24"/>
         </w:rPr>
-        <w:t xml:space="preserve"> функции из библиотек С.</w:t>
-      </w:r>
-      <w:proofErr w:type="gramEnd"/>
-      <w:r>
-        <w:rPr>
-          <w:sz w:val="24"/>
-        </w:rPr>
-        <w:t xml:space="preserve"> </w:t>
+        <w:t xml:space="preserve"> функции из библиотек С. </w:t>
       </w:r>
     </w:p>
     <w:p>
@@ -5456,8 +5439,6 @@
           <w:rFonts w:asciiTheme="minorHAnsi" w:hAnsiTheme="minorHAnsi" w:cs="Helvetica"/>
         </w:rPr>
       </w:pPr>
-      <w:proofErr w:type="spellStart"/>
-      <w:proofErr w:type="gramStart"/>
       <w:r>
         <w:rPr>
           <w:rFonts w:asciiTheme="minorHAnsi" w:hAnsiTheme="minorHAnsi"/>
@@ -5465,7 +5446,6 @@
         </w:rPr>
         <w:t>Cython</w:t>
       </w:r>
-      <w:proofErr w:type="spellEnd"/>
       <w:r>
         <w:rPr>
           <w:rFonts w:asciiTheme="minorHAnsi" w:hAnsiTheme="minorHAnsi"/>
@@ -5495,28 +5475,13 @@
         <w:rPr>
           <w:rFonts w:asciiTheme="minorHAnsi" w:hAnsiTheme="minorHAnsi" w:cs="Helvetica"/>
         </w:rPr>
-        <w:t xml:space="preserve"> управления пакетами, </w:t>
-      </w:r>
-      <w:proofErr w:type="spellStart"/>
+        <w:t xml:space="preserve"> управления пакетами, Python</w:t>
+      </w:r>
       <w:r>
         <w:rPr>
           <w:rFonts w:asciiTheme="minorHAnsi" w:hAnsiTheme="minorHAnsi" w:cs="Helvetica"/>
         </w:rPr>
-        <w:t>Python</w:t>
-      </w:r>
-      <w:proofErr w:type="spellEnd"/>
-      <w:r>
-        <w:rPr>
-          <w:rFonts w:asciiTheme="minorHAnsi" w:hAnsiTheme="minorHAnsi" w:cs="Helvetica"/>
-        </w:rPr>
-        <w:t>.</w:t>
-      </w:r>
-      <w:proofErr w:type="gramEnd"/>
-      <w:r>
-        <w:rPr>
-          <w:rFonts w:asciiTheme="minorHAnsi" w:hAnsiTheme="minorHAnsi" w:cs="Helvetica"/>
-        </w:rPr>
-        <w:t xml:space="preserve"> </w:t>
+        <w:t xml:space="preserve">. </w:t>
       </w:r>
     </w:p>
     <w:p>
@@ -5528,7 +5493,6 @@
           <w:rFonts w:asciiTheme="minorHAnsi" w:hAnsiTheme="minorHAnsi" w:cs="Helvetica"/>
         </w:rPr>
       </w:pPr>
-      <w:proofErr w:type="gramStart"/>
       <w:r>
         <w:rPr>
           <w:rFonts w:asciiTheme="minorHAnsi" w:hAnsiTheme="minorHAnsi" w:cs="Helvetica"/>
@@ -5536,7 +5500,6 @@
         </w:rPr>
         <w:t>pip</w:t>
       </w:r>
-      <w:proofErr w:type="gramEnd"/>
       <w:r>
         <w:rPr>
           <w:rFonts w:asciiTheme="minorHAnsi" w:hAnsiTheme="minorHAnsi" w:cs="Helvetica"/>
@@ -5644,7 +5607,6 @@
         <w:spacing w:before="120" w:beforeAutospacing="0" w:after="120" w:afterAutospacing="0" w:line="384" w:lineRule="atLeast"/>
         <w:rPr>
           <w:rFonts w:asciiTheme="minorHAnsi" w:hAnsiTheme="minorHAnsi" w:cs="Helvetica"/>
-          <w:lang w:val="en-US"/>
         </w:rPr>
       </w:pPr>
       <w:r>
@@ -5653,7 +5615,6 @@
         </w:rPr>
         <w:t xml:space="preserve">Для установки </w:t>
       </w:r>
-      <w:proofErr w:type="spellStart"/>
       <w:r>
         <w:rPr>
           <w:rFonts w:asciiTheme="minorHAnsi" w:hAnsiTheme="minorHAnsi" w:cs="Helvetica"/>
@@ -5661,7 +5622,6 @@
         </w:rPr>
         <w:t>Cython</w:t>
       </w:r>
-      <w:proofErr w:type="spellEnd"/>
       <w:r>
         <w:rPr>
           <w:rFonts w:asciiTheme="minorHAnsi" w:hAnsiTheme="minorHAnsi" w:cs="Helvetica"/>
@@ -5690,7 +5650,6 @@
           <w:rFonts w:asciiTheme="minorHAnsi" w:hAnsiTheme="minorHAnsi" w:cs="Helvetica"/>
         </w:rPr>
       </w:pPr>
-      <w:proofErr w:type="gramStart"/>
       <w:r>
         <w:rPr>
           <w:rFonts w:asciiTheme="minorHAnsi" w:hAnsiTheme="minorHAnsi" w:cs="Helvetica"/>
@@ -5698,23 +5657,32 @@
         </w:rPr>
         <w:t>pip</w:t>
       </w:r>
-      <w:proofErr w:type="gramEnd"/>
       <w:r>
         <w:rPr>
           <w:rFonts w:asciiTheme="minorHAnsi" w:hAnsiTheme="minorHAnsi" w:cs="Helvetica"/>
-          <w:lang w:val="en-US"/>
-        </w:rPr>
-        <w:t xml:space="preserve"> install </w:t>
-      </w:r>
-      <w:proofErr w:type="spellStart"/>
+        </w:rPr>
+        <w:t xml:space="preserve"> </w:t>
+      </w:r>
       <w:r>
         <w:rPr>
           <w:rFonts w:asciiTheme="minorHAnsi" w:hAnsiTheme="minorHAnsi" w:cs="Helvetica"/>
           <w:lang w:val="en-US"/>
         </w:rPr>
+        <w:t>install</w:t>
+      </w:r>
+      <w:r>
+        <w:rPr>
+          <w:rFonts w:asciiTheme="minorHAnsi" w:hAnsiTheme="minorHAnsi" w:cs="Helvetica"/>
+        </w:rPr>
+        <w:t xml:space="preserve"> </w:t>
+      </w:r>
+      <w:r>
+        <w:rPr>
+          <w:rFonts w:asciiTheme="minorHAnsi" w:hAnsiTheme="minorHAnsi" w:cs="Helvetica"/>
+          <w:lang w:val="en-US"/>
+        </w:rPr>
         <w:t>cython</w:t>
       </w:r>
-      <w:proofErr w:type="spellEnd"/>
     </w:p>
     <w:p>
       <w:pPr>
@@ -5770,36 +5738,18 @@
         </w:rPr>
         <w:t>…</w:t>
       </w:r>
-      <w:proofErr w:type="spellStart"/>
       <w:r>
         <w:rPr>
           <w:rFonts w:asciiTheme="minorHAnsi" w:hAnsiTheme="minorHAnsi" w:cs="Helvetica"/>
           <w:shd w:val="clear" w:color="auto" w:fill="FFFFFF"/>
         </w:rPr>
-        <w:t>Python</w:t>
-      </w:r>
-      <w:proofErr w:type="spellEnd"/>
+        <w:t>Python…\Tools\Scripts\</w:t>
+      </w:r>
       <w:r>
         <w:rPr>
           <w:rFonts w:asciiTheme="minorHAnsi" w:hAnsiTheme="minorHAnsi" w:cs="Helvetica"/>
           <w:shd w:val="clear" w:color="auto" w:fill="FFFFFF"/>
         </w:rPr>
-        <w:t>…\</w:t>
-      </w:r>
-      <w:proofErr w:type="spellStart"/>
-      <w:r>
-        <w:rPr>
-          <w:rFonts w:asciiTheme="minorHAnsi" w:hAnsiTheme="minorHAnsi" w:cs="Helvetica"/>
-          <w:shd w:val="clear" w:color="auto" w:fill="FFFFFF"/>
-        </w:rPr>
-        <w:t>Tools\Scripts\</w:t>
-      </w:r>
-      <w:proofErr w:type="spellEnd"/>
-      <w:r>
-        <w:rPr>
-          <w:rFonts w:asciiTheme="minorHAnsi" w:hAnsiTheme="minorHAnsi" w:cs="Helvetica"/>
-          <w:shd w:val="clear" w:color="auto" w:fill="FFFFFF"/>
-        </w:rPr>
         <w:t>.</w:t>
       </w:r>
     </w:p>
@@ -5838,23 +5788,8 @@
         <w:rPr>
           <w:sz w:val="24"/>
         </w:rPr>
-        <w:t>, без добавления функций на</w:t>
-      </w:r>
-      <w:proofErr w:type="gramStart"/>
-      <w:r>
-        <w:rPr>
-          <w:sz w:val="24"/>
-        </w:rPr>
-        <w:t xml:space="preserve"> С</w:t>
-      </w:r>
-      <w:proofErr w:type="gramEnd"/>
-      <w:r>
-        <w:rPr>
-          <w:sz w:val="24"/>
-        </w:rPr>
-        <w:t xml:space="preserve">, так как в </w:t>
-      </w:r>
-      <w:proofErr w:type="spellStart"/>
+        <w:t xml:space="preserve">, без добавления функций на С, так как в </w:t>
+      </w:r>
       <w:r>
         <w:rPr>
           <w:sz w:val="24"/>
@@ -5862,7 +5797,6 @@
         </w:rPr>
         <w:t>Cython</w:t>
       </w:r>
-      <w:proofErr w:type="spellEnd"/>
       <w:r>
         <w:rPr>
           <w:sz w:val="24"/>
@@ -5902,21 +5836,12 @@
         </w:rPr>
         <w:t xml:space="preserve">Общий принцип работы </w:t>
       </w:r>
-      <w:proofErr w:type="spellStart"/>
-      <w:r>
-        <w:rPr>
-          <w:sz w:val="24"/>
-          <w:lang w:val="en-US"/>
-        </w:rPr>
-        <w:t>Cython</w:t>
-      </w:r>
-      <w:proofErr w:type="spellEnd"/>
-      <w:r>
-        <w:rPr>
-          <w:sz w:val="24"/>
-          <w:lang w:val="en-US"/>
-        </w:rPr>
-        <w:t>:</w:t>
+      <w:r>
+        <w:rPr>
+          <w:sz w:val="24"/>
+          <w:lang w:val="en-US"/>
+        </w:rPr>
+        <w:t>Cython:</w:t>
       </w:r>
     </w:p>
     <w:p>
@@ -5942,8 +5867,6 @@
         </w:rPr>
         <w:t>-</w:t>
       </w:r>
-      <w:proofErr w:type="spellStart"/>
-      <w:proofErr w:type="gramStart"/>
       <w:r>
         <w:rPr>
           <w:sz w:val="24"/>
@@ -5951,15 +5874,12 @@
         </w:rPr>
         <w:t>pyx</w:t>
       </w:r>
-      <w:proofErr w:type="spellEnd"/>
-      <w:proofErr w:type="gramEnd"/>
       <w:r>
         <w:rPr>
           <w:sz w:val="24"/>
         </w:rPr>
         <w:t xml:space="preserve"> на языке </w:t>
       </w:r>
-      <w:proofErr w:type="spellStart"/>
       <w:r>
         <w:rPr>
           <w:sz w:val="24"/>
@@ -5967,7 +5887,6 @@
         </w:rPr>
         <w:t>Cython</w:t>
       </w:r>
-      <w:proofErr w:type="spellEnd"/>
     </w:p>
     <w:p>
       <w:pPr>
@@ -6030,7 +5949,6 @@
         </w:rPr>
         <w:t xml:space="preserve">Сначала </w:t>
       </w:r>
-      <w:proofErr w:type="spellStart"/>
       <w:r>
         <w:rPr>
           <w:sz w:val="24"/>
@@ -6038,7 +5956,6 @@
         </w:rPr>
         <w:t>Cython</w:t>
       </w:r>
-      <w:proofErr w:type="spellEnd"/>
       <w:r>
         <w:rPr>
           <w:sz w:val="24"/>
@@ -6051,7 +5968,6 @@
         </w:rPr>
         <w:t>компилирует .</w:t>
       </w:r>
-      <w:proofErr w:type="spellStart"/>
       <w:r>
         <w:rPr>
           <w:sz w:val="24"/>
@@ -6059,26 +5975,11 @@
         </w:rPr>
         <w:t>pyx</w:t>
       </w:r>
-      <w:proofErr w:type="spellEnd"/>
-      <w:r>
-        <w:rPr>
-          <w:sz w:val="24"/>
-        </w:rPr>
-        <w:t>-файл в</w:t>
-      </w:r>
-      <w:proofErr w:type="gramStart"/>
-      <w:r>
-        <w:rPr>
-          <w:sz w:val="24"/>
-        </w:rPr>
-        <w:t xml:space="preserve"> .</w:t>
-      </w:r>
-      <w:proofErr w:type="gramEnd"/>
-      <w:r>
-        <w:rPr>
-          <w:sz w:val="24"/>
-        </w:rPr>
-        <w:t xml:space="preserve">с-файл, после чего компилятор </w:t>
+      <w:r>
+        <w:rPr>
+          <w:sz w:val="24"/>
+        </w:rPr>
+        <w:t xml:space="preserve">-файл в .с-файл, после чего компилятор </w:t>
       </w:r>
       <w:r>
         <w:rPr>
@@ -6139,21 +6040,12 @@
         </w:rPr>
         <w:t>Листинг .</w:t>
       </w:r>
-      <w:proofErr w:type="spellStart"/>
-      <w:r>
-        <w:rPr>
-          <w:sz w:val="24"/>
-          <w:lang w:val="en-US"/>
-        </w:rPr>
-        <w:t>pyx</w:t>
-      </w:r>
-      <w:proofErr w:type="spellEnd"/>
-      <w:r>
-        <w:rPr>
-          <w:sz w:val="24"/>
-          <w:lang w:val="en-US"/>
-        </w:rPr>
-        <w:t>-</w:t>
+      <w:r>
+        <w:rPr>
+          <w:sz w:val="24"/>
+          <w:lang w:val="en-US"/>
+        </w:rPr>
+        <w:t>pyx-</w:t>
       </w:r>
       <w:r>
         <w:rPr>
@@ -6321,53 +6213,12 @@
           <w:lang w:val="en-US"/>
         </w:rPr>
       </w:pPr>
-      <w:proofErr w:type="gramStart"/>
-      <w:r>
-        <w:rPr>
-          <w:sz w:val="24"/>
-          <w:lang w:val="en-US"/>
-        </w:rPr>
-        <w:t>python</w:t>
-      </w:r>
-      <w:proofErr w:type="gramEnd"/>
-      <w:r>
-        <w:rPr>
-          <w:sz w:val="24"/>
-          <w:lang w:val="en-US"/>
-        </w:rPr>
-        <w:t xml:space="preserve"> setup.py </w:t>
-      </w:r>
-      <w:proofErr w:type="spellStart"/>
-      <w:r>
-        <w:rPr>
-          <w:sz w:val="24"/>
-          <w:lang w:val="en-US"/>
-        </w:rPr>
-        <w:t>build_ext</w:t>
-      </w:r>
-      <w:proofErr w:type="spellEnd"/>
-      <w:r>
-        <w:rPr>
-          <w:sz w:val="24"/>
-          <w:lang w:val="en-US"/>
-        </w:rPr>
-        <w:t xml:space="preserve"> --</w:t>
-      </w:r>
-      <w:proofErr w:type="spellStart"/>
-      <w:r>
-        <w:rPr>
-          <w:sz w:val="24"/>
-          <w:lang w:val="en-US"/>
-        </w:rPr>
-        <w:t>inplace</w:t>
-      </w:r>
-      <w:proofErr w:type="spellEnd"/>
-      <w:r>
-        <w:rPr>
-          <w:sz w:val="24"/>
-          <w:lang w:val="en-US"/>
-        </w:rPr>
-        <w:t xml:space="preserve"> --compiler=mingw32</w:t>
+      <w:r>
+        <w:rPr>
+          <w:sz w:val="24"/>
+          <w:lang w:val="en-US"/>
+        </w:rPr>
+        <w:t>python setup.py build_ext --inplace --compiler=mingw32</w:t>
       </w:r>
     </w:p>
     <w:p>
@@ -6382,7 +6233,6 @@
         </w:rPr>
         <w:t xml:space="preserve">Примечание – использован компилятор </w:t>
       </w:r>
-      <w:proofErr w:type="spellStart"/>
       <w:r>
         <w:rPr>
           <w:sz w:val="24"/>
@@ -6390,7 +6240,6 @@
         </w:rPr>
         <w:t>mingw</w:t>
       </w:r>
-      <w:proofErr w:type="spellEnd"/>
       <w:r>
         <w:rPr>
           <w:sz w:val="24"/>
@@ -7050,7 +6899,6 @@
         </w:rPr>
         <w:t>Связывание происходит посредством создания специального .</w:t>
       </w:r>
-      <w:proofErr w:type="spellStart"/>
       <w:r>
         <w:rPr>
           <w:sz w:val="24"/>
@@ -7059,7 +6907,6 @@
         </w:rPr>
         <w:t>i</w:t>
       </w:r>
-      <w:proofErr w:type="spellEnd"/>
       <w:r>
         <w:rPr>
           <w:sz w:val="24"/>
@@ -7179,7 +7026,6 @@
           <w:shd w:val="clear" w:color="auto" w:fill="FFFFFF"/>
         </w:rPr>
       </w:pPr>
-      <w:proofErr w:type="spellStart"/>
       <w:r>
         <w:rPr>
           <w:rFonts w:cs="Arial"/>
@@ -7187,17 +7033,7 @@
           <w:sz w:val="24"/>
           <w:shd w:val="clear" w:color="auto" w:fill="FFFFFF"/>
         </w:rPr>
-        <w:t>Boost</w:t>
-      </w:r>
-      <w:proofErr w:type="spellEnd"/>
-      <w:r>
-        <w:rPr>
-          <w:rFonts w:cs="Arial"/>
-          <w:color w:val="222222"/>
-          <w:sz w:val="24"/>
-          <w:shd w:val="clear" w:color="auto" w:fill="FFFFFF"/>
-        </w:rPr>
-        <w:t xml:space="preserve"> представляет собой</w:t>
+        <w:t>Boost представляет собой</w:t>
       </w:r>
       <w:r>
         <w:rPr>
@@ -7583,23 +7419,7 @@
           <w:sz w:val="24"/>
           <w:szCs w:val="24"/>
         </w:rPr>
-        <w:t xml:space="preserve"> (на</w:t>
-      </w:r>
-      <w:proofErr w:type="gramStart"/>
-      <w:r>
-        <w:rPr>
-          <w:sz w:val="24"/>
-          <w:szCs w:val="24"/>
-        </w:rPr>
-        <w:t xml:space="preserve"> С</w:t>
-      </w:r>
-      <w:proofErr w:type="gramEnd"/>
-      <w:r>
-        <w:rPr>
-          <w:sz w:val="24"/>
-          <w:szCs w:val="24"/>
-        </w:rPr>
-        <w:t>++)</w:t>
+        <w:t xml:space="preserve"> (на С++)</w:t>
       </w:r>
     </w:p>
     <w:p>
@@ -7661,23 +7481,7 @@
           <w:sz w:val="24"/>
           <w:szCs w:val="24"/>
         </w:rPr>
-        <w:t>на</w:t>
-      </w:r>
-      <w:proofErr w:type="gramStart"/>
-      <w:r>
-        <w:rPr>
-          <w:sz w:val="24"/>
-          <w:szCs w:val="24"/>
-        </w:rPr>
-        <w:t xml:space="preserve"> С</w:t>
-      </w:r>
-      <w:proofErr w:type="gramEnd"/>
-      <w:r>
-        <w:rPr>
-          <w:sz w:val="24"/>
-          <w:szCs w:val="24"/>
-        </w:rPr>
-        <w:t>++)</w:t>
+        <w:t>на С++)</w:t>
       </w:r>
     </w:p>
     <w:p>
@@ -7818,7 +7622,6 @@
         </w:rPr>
         <w:t xml:space="preserve">Ручное написание интерфейса модуля и пакет </w:t>
       </w:r>
-      <w:proofErr w:type="spellStart"/>
       <w:r>
         <w:rPr>
           <w:i/>
@@ -7828,7 +7631,6 @@
         <w:t>distutils</w:t>
       </w:r>
       <w:bookmarkEnd w:id="9"/>
-      <w:proofErr w:type="spellEnd"/>
       <w:r>
         <w:rPr>
           <w:i/>
@@ -7911,7 +7713,6 @@
         </w:rPr>
         <w:t xml:space="preserve">Пакет </w:t>
       </w:r>
-      <w:proofErr w:type="spellStart"/>
       <w:r>
         <w:rPr>
           <w:sz w:val="24"/>
@@ -7936,7 +7737,6 @@
         </w:rPr>
         <w:t>utils</w:t>
       </w:r>
-      <w:proofErr w:type="spellEnd"/>
       <w:r>
         <w:rPr>
           <w:sz w:val="24"/>
@@ -8142,7 +7942,6 @@
         </w:rPr>
         <w:t xml:space="preserve"> + </w:t>
       </w:r>
-      <w:proofErr w:type="spellStart"/>
       <w:r>
         <w:rPr>
           <w:sz w:val="24"/>
@@ -8150,7 +7949,6 @@
         </w:rPr>
         <w:t>Ctypes</w:t>
       </w:r>
-      <w:proofErr w:type="spellEnd"/>
       <w:r>
         <w:rPr>
           <w:sz w:val="24"/>
@@ -8176,7 +7974,6 @@
         </w:rPr>
         <w:t xml:space="preserve"> + </w:t>
       </w:r>
-      <w:proofErr w:type="spellStart"/>
       <w:r>
         <w:rPr>
           <w:sz w:val="24"/>
@@ -8184,7 +7981,6 @@
         </w:rPr>
         <w:t>Cython</w:t>
       </w:r>
-      <w:proofErr w:type="spellEnd"/>
       <w:r>
         <w:rPr>
           <w:sz w:val="24"/>
@@ -8304,18 +8100,8 @@
                 <w:szCs w:val="24"/>
                 <w:lang w:val="en-US"/>
               </w:rPr>
-              <w:t xml:space="preserve">Python3.4 + </w:t>
-            </w:r>
-            <w:proofErr w:type="spellStart"/>
-            <w:r>
-              <w:rPr>
-                <w:sz w:val="24"/>
-                <w:szCs w:val="24"/>
-                <w:lang w:val="en-US"/>
-              </w:rPr>
-              <w:t>Ctypes</w:t>
-            </w:r>
-            <w:proofErr w:type="spellEnd"/>
+              <w:t>Python3.4 + Ctypes</w:t>
+            </w:r>
           </w:p>
         </w:tc>
         <w:tc>
@@ -8335,18 +8121,8 @@
                 <w:szCs w:val="24"/>
                 <w:lang w:val="en-US"/>
               </w:rPr>
-              <w:t xml:space="preserve">Python3.4 + </w:t>
-            </w:r>
-            <w:proofErr w:type="spellStart"/>
-            <w:r>
-              <w:rPr>
-                <w:sz w:val="24"/>
-                <w:szCs w:val="24"/>
-                <w:lang w:val="en-US"/>
-              </w:rPr>
-              <w:t>Cython</w:t>
-            </w:r>
-            <w:proofErr w:type="spellEnd"/>
+              <w:t>Python3.4 + Cython</w:t>
+            </w:r>
           </w:p>
         </w:tc>
       </w:tr>
@@ -9045,7 +8821,6 @@
         </w:rPr>
         <w:t xml:space="preserve">Ручное написание интерфейсов и пакет </w:t>
       </w:r>
-      <w:proofErr w:type="spellStart"/>
       <w:r>
         <w:rPr>
           <w:sz w:val="24"/>
@@ -9053,7 +8828,6 @@
         </w:rPr>
         <w:t>distutils</w:t>
       </w:r>
-      <w:proofErr w:type="spellEnd"/>
       <w:r>
         <w:rPr>
           <w:sz w:val="24"/>
@@ -9118,8 +8892,6 @@
           <w:sz w:val="24"/>
         </w:rPr>
       </w:pPr>
-      <w:proofErr w:type="spellStart"/>
-      <w:proofErr w:type="gramStart"/>
       <w:r>
         <w:rPr>
           <w:sz w:val="24"/>
@@ -9127,7 +8899,6 @@
         </w:rPr>
         <w:t>Cython</w:t>
       </w:r>
-      <w:proofErr w:type="spellEnd"/>
       <w:r>
         <w:rPr>
           <w:sz w:val="24"/>
@@ -9166,7 +8937,6 @@
         </w:rPr>
         <w:t>.</w:t>
       </w:r>
-      <w:proofErr w:type="gramEnd"/>
     </w:p>
     <w:p>
       <w:pPr>
@@ -9190,16 +8960,8 @@
         <w:rPr>
           <w:sz w:val="24"/>
         </w:rPr>
-        <w:t xml:space="preserve"> эффективной в рамках данной работы оказалась реализация на </w:t>
-      </w:r>
-      <w:proofErr w:type="gramStart"/>
-      <w:r>
-        <w:rPr>
-          <w:sz w:val="24"/>
-        </w:rPr>
-        <w:t>С</w:t>
-      </w:r>
-      <w:proofErr w:type="gramEnd"/>
+        <w:t xml:space="preserve"> эффективной в рамках данной работы оказалась реализация на С</w:t>
+      </w:r>
       <w:r>
         <w:rPr>
           <w:sz w:val="24"/>
@@ -9251,7 +9013,6 @@
         </w:rPr>
         <w:t xml:space="preserve">Далее будет более подробно рассмотрен модуль </w:t>
       </w:r>
-      <w:proofErr w:type="spellStart"/>
       <w:r>
         <w:rPr>
           <w:sz w:val="24"/>
@@ -9259,7 +9020,6 @@
         </w:rPr>
         <w:t>Ctypes</w:t>
       </w:r>
-      <w:proofErr w:type="spellEnd"/>
       <w:r>
         <w:rPr>
           <w:sz w:val="24"/>
@@ -9289,7 +9049,6 @@
         </w:rPr>
       </w:pPr>
       <w:bookmarkStart w:id="12" w:name="_Toc455570586"/>
-      <w:proofErr w:type="spellStart"/>
       <w:r>
         <w:rPr>
           <w:b/>
@@ -9298,33 +9057,23 @@
           <w:lang w:val="en-US"/>
         </w:rPr>
         <w:lastRenderedPageBreak/>
-        <w:t>Ctypes</w:t>
-      </w:r>
-      <w:proofErr w:type="spellEnd"/>
+        <w:t xml:space="preserve">Ctypes </w:t>
+      </w:r>
       <w:r>
         <w:rPr>
           <w:b/>
           <w:i/>
           <w:sz w:val="32"/>
-          <w:lang w:val="en-US"/>
-        </w:rPr>
-        <w:t xml:space="preserve"> </w:t>
-      </w:r>
+        </w:rPr>
+        <w:t>– способы передачи данных</w:t>
+      </w:r>
+      <w:bookmarkEnd w:id="12"/>
       <w:r>
         <w:rPr>
           <w:b/>
           <w:i/>
           <w:sz w:val="32"/>
         </w:rPr>
-        <w:t>– способы передачи данных</w:t>
-      </w:r>
-      <w:bookmarkEnd w:id="12"/>
-      <w:r>
-        <w:rPr>
-          <w:b/>
-          <w:i/>
-          <w:sz w:val="32"/>
-        </w:rPr>
         <w:t xml:space="preserve"> </w:t>
       </w:r>
     </w:p>
@@ -9396,7 +9145,6 @@
         </w:rPr>
         <w:t xml:space="preserve">В </w:t>
       </w:r>
-      <w:proofErr w:type="spellStart"/>
       <w:r>
         <w:rPr>
           <w:sz w:val="24"/>
@@ -9404,7 +9152,6 @@
         </w:rPr>
         <w:t>Ctypes</w:t>
       </w:r>
-      <w:proofErr w:type="spellEnd"/>
       <w:r>
         <w:rPr>
           <w:sz w:val="24"/>
@@ -9415,21 +9162,7 @@
         <w:rPr>
           <w:sz w:val="24"/>
         </w:rPr>
-        <w:t xml:space="preserve">есть множество типов </w:t>
-      </w:r>
-      <w:proofErr w:type="spellStart"/>
-      <w:r>
-        <w:rPr>
-          <w:sz w:val="24"/>
-        </w:rPr>
-        <w:t>даных</w:t>
-      </w:r>
-      <w:proofErr w:type="spellEnd"/>
-      <w:r>
-        <w:rPr>
-          <w:sz w:val="24"/>
-        </w:rPr>
-        <w:t xml:space="preserve">, для интеграции с библиотеками и функциями на </w:t>
+        <w:t xml:space="preserve">есть множество типов даных, для интеграции с библиотеками и функциями на </w:t>
       </w:r>
       <w:r>
         <w:rPr>
@@ -9495,7 +9228,6 @@
               </w:rPr>
               <w:t xml:space="preserve">Тип </w:t>
             </w:r>
-            <w:proofErr w:type="spellStart"/>
             <w:r>
               <w:rPr>
                 <w:sz w:val="24"/>
@@ -9503,7 +9235,6 @@
               </w:rPr>
               <w:t>Ctypes</w:t>
             </w:r>
-            <w:proofErr w:type="spellEnd"/>
           </w:p>
         </w:tc>
         <w:tc>
@@ -9575,7 +9306,6 @@
               </w:rPr>
             </w:pPr>
             <w:hyperlink r:id="rId23" w:anchor="ctypes.c_byte" w:tooltip="ctypes.c_byte" w:history="1">
-              <w:proofErr w:type="spellStart"/>
               <w:r>
                 <w:rPr>
                   <w:rFonts w:eastAsia="Times New Roman" w:cs="Courier New"/>
@@ -9585,7 +9315,6 @@
                 </w:rPr>
                 <w:t>c_byte</w:t>
               </w:r>
-              <w:proofErr w:type="spellEnd"/>
             </w:hyperlink>
           </w:p>
         </w:tc>
@@ -9628,7 +9357,6 @@
                 <w:lang w:val="en-US" w:eastAsia="ru-RU"/>
               </w:rPr>
             </w:pPr>
-            <w:proofErr w:type="spellStart"/>
             <w:r>
               <w:rPr>
                 <w:rFonts w:eastAsia="Times New Roman" w:cs="Arial"/>
@@ -9636,17 +9364,7 @@
                 <w:szCs w:val="24"/>
                 <w:lang w:val="en-US" w:eastAsia="ru-RU"/>
               </w:rPr>
-              <w:t>int</w:t>
-            </w:r>
-            <w:proofErr w:type="spellEnd"/>
-            <w:r>
-              <w:rPr>
-                <w:rFonts w:eastAsia="Times New Roman" w:cs="Arial"/>
-                <w:sz w:val="24"/>
-                <w:szCs w:val="24"/>
-                <w:lang w:val="en-US" w:eastAsia="ru-RU"/>
-              </w:rPr>
-              <w:t>/long</w:t>
+              <w:t>int/long</w:t>
             </w:r>
           </w:p>
         </w:tc>
@@ -9667,7 +9385,6 @@
               </w:rPr>
             </w:pPr>
             <w:hyperlink r:id="rId24" w:anchor="ctypes.c_ubyte" w:tooltip="ctypes.c_ubyte" w:history="1">
-              <w:proofErr w:type="spellStart"/>
               <w:r>
                 <w:rPr>
                   <w:rFonts w:eastAsia="Times New Roman" w:cs="Courier New"/>
@@ -9677,7 +9394,6 @@
                 </w:rPr>
                 <w:t>c_ubyte</w:t>
               </w:r>
-              <w:proofErr w:type="spellEnd"/>
             </w:hyperlink>
           </w:p>
         </w:tc>
@@ -9720,7 +9436,6 @@
                 <w:lang w:val="en-US" w:eastAsia="ru-RU"/>
               </w:rPr>
             </w:pPr>
-            <w:proofErr w:type="spellStart"/>
             <w:r>
               <w:rPr>
                 <w:rFonts w:eastAsia="Times New Roman" w:cs="Arial"/>
@@ -9728,17 +9443,7 @@
                 <w:szCs w:val="24"/>
                 <w:lang w:val="en-US" w:eastAsia="ru-RU"/>
               </w:rPr>
-              <w:t>int</w:t>
-            </w:r>
-            <w:proofErr w:type="spellEnd"/>
-            <w:r>
-              <w:rPr>
-                <w:rFonts w:eastAsia="Times New Roman" w:cs="Arial"/>
-                <w:sz w:val="24"/>
-                <w:szCs w:val="24"/>
-                <w:lang w:val="en-US" w:eastAsia="ru-RU"/>
-              </w:rPr>
-              <w:t>/long</w:t>
+              <w:t>int/long</w:t>
             </w:r>
           </w:p>
         </w:tc>
@@ -9759,7 +9464,6 @@
               </w:rPr>
             </w:pPr>
             <w:hyperlink r:id="rId25" w:anchor="ctypes.c_short" w:tooltip="ctypes.c_short" w:history="1">
-              <w:proofErr w:type="spellStart"/>
               <w:r>
                 <w:rPr>
                   <w:rFonts w:eastAsia="Times New Roman" w:cs="Courier New"/>
@@ -9769,7 +9473,6 @@
                 </w:rPr>
                 <w:t>c_short</w:t>
               </w:r>
-              <w:proofErr w:type="spellEnd"/>
             </w:hyperlink>
           </w:p>
         </w:tc>
@@ -9812,7 +9515,6 @@
                 <w:lang w:val="en-US" w:eastAsia="ru-RU"/>
               </w:rPr>
             </w:pPr>
-            <w:proofErr w:type="spellStart"/>
             <w:r>
               <w:rPr>
                 <w:rFonts w:eastAsia="Times New Roman" w:cs="Arial"/>
@@ -9820,17 +9522,7 @@
                 <w:szCs w:val="24"/>
                 <w:lang w:val="en-US" w:eastAsia="ru-RU"/>
               </w:rPr>
-              <w:t>int</w:t>
-            </w:r>
-            <w:proofErr w:type="spellEnd"/>
-            <w:r>
-              <w:rPr>
-                <w:rFonts w:eastAsia="Times New Roman" w:cs="Arial"/>
-                <w:sz w:val="24"/>
-                <w:szCs w:val="24"/>
-                <w:lang w:val="en-US" w:eastAsia="ru-RU"/>
-              </w:rPr>
-              <w:t>/long</w:t>
+              <w:t>int/long</w:t>
             </w:r>
           </w:p>
         </w:tc>
@@ -9851,7 +9543,6 @@
               </w:rPr>
             </w:pPr>
             <w:hyperlink r:id="rId26" w:anchor="ctypes.c_ushort" w:tooltip="ctypes.c_ushort" w:history="1">
-              <w:proofErr w:type="spellStart"/>
               <w:r>
                 <w:rPr>
                   <w:rFonts w:eastAsia="Times New Roman" w:cs="Courier New"/>
@@ -9861,7 +9552,6 @@
                 </w:rPr>
                 <w:t>c_ushort</w:t>
               </w:r>
-              <w:proofErr w:type="spellEnd"/>
             </w:hyperlink>
           </w:p>
         </w:tc>
@@ -9904,7 +9594,6 @@
                 <w:lang w:val="en-US" w:eastAsia="ru-RU"/>
               </w:rPr>
             </w:pPr>
-            <w:proofErr w:type="spellStart"/>
             <w:r>
               <w:rPr>
                 <w:rFonts w:eastAsia="Times New Roman" w:cs="Arial"/>
@@ -9912,17 +9601,7 @@
                 <w:szCs w:val="24"/>
                 <w:lang w:val="en-US" w:eastAsia="ru-RU"/>
               </w:rPr>
-              <w:t>int</w:t>
-            </w:r>
-            <w:proofErr w:type="spellEnd"/>
-            <w:r>
-              <w:rPr>
-                <w:rFonts w:eastAsia="Times New Roman" w:cs="Arial"/>
-                <w:sz w:val="24"/>
-                <w:szCs w:val="24"/>
-                <w:lang w:val="en-US" w:eastAsia="ru-RU"/>
-              </w:rPr>
-              <w:t>/long</w:t>
+              <w:t>int/long</w:t>
             </w:r>
           </w:p>
         </w:tc>
@@ -9943,7 +9622,6 @@
               </w:rPr>
             </w:pPr>
             <w:hyperlink r:id="rId27" w:anchor="ctypes.c_int" w:tooltip="ctypes.c_int" w:history="1">
-              <w:proofErr w:type="spellStart"/>
               <w:r>
                 <w:rPr>
                   <w:rFonts w:eastAsia="Times New Roman" w:cs="Courier New"/>
@@ -9953,7 +9631,6 @@
                 </w:rPr>
                 <w:t>c_int</w:t>
               </w:r>
-              <w:proofErr w:type="spellEnd"/>
             </w:hyperlink>
           </w:p>
         </w:tc>
@@ -9971,7 +9648,6 @@
                 <w:lang w:val="en-US" w:eastAsia="ru-RU"/>
               </w:rPr>
             </w:pPr>
-            <w:proofErr w:type="spellStart"/>
             <w:r>
               <w:rPr>
                 <w:rFonts w:eastAsia="Times New Roman" w:cs="Courier New"/>
@@ -9981,7 +9657,6 @@
               </w:rPr>
               <w:t>int</w:t>
             </w:r>
-            <w:proofErr w:type="spellEnd"/>
           </w:p>
         </w:tc>
         <w:tc>
@@ -9998,7 +9673,6 @@
                 <w:lang w:val="en-US" w:eastAsia="ru-RU"/>
               </w:rPr>
             </w:pPr>
-            <w:proofErr w:type="spellStart"/>
             <w:r>
               <w:rPr>
                 <w:rFonts w:eastAsia="Times New Roman" w:cs="Arial"/>
@@ -10006,17 +9680,7 @@
                 <w:szCs w:val="24"/>
                 <w:lang w:val="en-US" w:eastAsia="ru-RU"/>
               </w:rPr>
-              <w:t>int</w:t>
-            </w:r>
-            <w:proofErr w:type="spellEnd"/>
-            <w:r>
-              <w:rPr>
-                <w:rFonts w:eastAsia="Times New Roman" w:cs="Arial"/>
-                <w:sz w:val="24"/>
-                <w:szCs w:val="24"/>
-                <w:lang w:val="en-US" w:eastAsia="ru-RU"/>
-              </w:rPr>
-              <w:t>/long</w:t>
+              <w:t>int/long</w:t>
             </w:r>
           </w:p>
         </w:tc>
@@ -10037,7 +9701,6 @@
               </w:rPr>
             </w:pPr>
             <w:hyperlink r:id="rId28" w:anchor="ctypes.c_uint" w:tooltip="ctypes.c_uint" w:history="1">
-              <w:proofErr w:type="spellStart"/>
               <w:r>
                 <w:rPr>
                   <w:rFonts w:eastAsia="Times New Roman" w:cs="Courier New"/>
@@ -10047,7 +9710,6 @@
                 </w:rPr>
                 <w:t>c_uint</w:t>
               </w:r>
-              <w:proofErr w:type="spellEnd"/>
             </w:hyperlink>
           </w:p>
         </w:tc>
@@ -10072,19 +9734,8 @@
                 <w:sz w:val="24"/>
                 <w:lang w:val="en-US" w:eastAsia="ru-RU"/>
               </w:rPr>
-              <w:t>unsigned </w:t>
-            </w:r>
-            <w:proofErr w:type="spellStart"/>
-            <w:r>
-              <w:rPr>
-                <w:rFonts w:eastAsia="Times New Roman" w:cs="Courier New"/>
-                <w:bCs/>
-                <w:sz w:val="24"/>
-                <w:lang w:val="en-US" w:eastAsia="ru-RU"/>
-              </w:rPr>
-              <w:t>int</w:t>
-            </w:r>
-            <w:proofErr w:type="spellEnd"/>
+              <w:t>unsigned int</w:t>
+            </w:r>
           </w:p>
         </w:tc>
         <w:tc>
@@ -10101,7 +9752,6 @@
                 <w:lang w:val="en-US" w:eastAsia="ru-RU"/>
               </w:rPr>
             </w:pPr>
-            <w:proofErr w:type="spellStart"/>
             <w:r>
               <w:rPr>
                 <w:rFonts w:eastAsia="Times New Roman" w:cs="Arial"/>
@@ -10109,17 +9759,7 @@
                 <w:szCs w:val="24"/>
                 <w:lang w:val="en-US" w:eastAsia="ru-RU"/>
               </w:rPr>
-              <w:t>int</w:t>
-            </w:r>
-            <w:proofErr w:type="spellEnd"/>
-            <w:r>
-              <w:rPr>
-                <w:rFonts w:eastAsia="Times New Roman" w:cs="Arial"/>
-                <w:sz w:val="24"/>
-                <w:szCs w:val="24"/>
-                <w:lang w:val="en-US" w:eastAsia="ru-RU"/>
-              </w:rPr>
-              <w:t>/long</w:t>
+              <w:t>int/long</w:t>
             </w:r>
           </w:p>
         </w:tc>
@@ -10140,7 +9780,6 @@
               </w:rPr>
             </w:pPr>
             <w:hyperlink r:id="rId29" w:anchor="ctypes.c_long" w:tooltip="ctypes.c_long" w:history="1">
-              <w:proofErr w:type="spellStart"/>
               <w:r>
                 <w:rPr>
                   <w:rFonts w:eastAsia="Times New Roman" w:cs="Courier New"/>
@@ -10150,7 +9789,6 @@
                 </w:rPr>
                 <w:t>c_long</w:t>
               </w:r>
-              <w:proofErr w:type="spellEnd"/>
             </w:hyperlink>
           </w:p>
         </w:tc>
@@ -10193,7 +9831,6 @@
                 <w:lang w:val="en-US" w:eastAsia="ru-RU"/>
               </w:rPr>
             </w:pPr>
-            <w:proofErr w:type="spellStart"/>
             <w:r>
               <w:rPr>
                 <w:rFonts w:eastAsia="Times New Roman" w:cs="Arial"/>
@@ -10201,17 +9838,7 @@
                 <w:szCs w:val="24"/>
                 <w:lang w:val="en-US" w:eastAsia="ru-RU"/>
               </w:rPr>
-              <w:t>int</w:t>
-            </w:r>
-            <w:proofErr w:type="spellEnd"/>
-            <w:r>
-              <w:rPr>
-                <w:rFonts w:eastAsia="Times New Roman" w:cs="Arial"/>
-                <w:sz w:val="24"/>
-                <w:szCs w:val="24"/>
-                <w:lang w:val="en-US" w:eastAsia="ru-RU"/>
-              </w:rPr>
-              <w:t>/long</w:t>
+              <w:t>int/long</w:t>
             </w:r>
           </w:p>
         </w:tc>
@@ -10232,7 +9859,6 @@
               </w:rPr>
             </w:pPr>
             <w:hyperlink r:id="rId30" w:anchor="ctypes.c_ulong" w:tooltip="ctypes.c_ulong" w:history="1">
-              <w:proofErr w:type="spellStart"/>
               <w:r>
                 <w:rPr>
                   <w:rFonts w:eastAsia="Times New Roman" w:cs="Courier New"/>
@@ -10242,7 +9868,6 @@
                 </w:rPr>
                 <w:t>c_ulong</w:t>
               </w:r>
-              <w:proofErr w:type="spellEnd"/>
             </w:hyperlink>
           </w:p>
         </w:tc>
@@ -10285,7 +9910,6 @@
                 <w:lang w:val="en-US" w:eastAsia="ru-RU"/>
               </w:rPr>
             </w:pPr>
-            <w:proofErr w:type="spellStart"/>
             <w:r>
               <w:rPr>
                 <w:rFonts w:eastAsia="Times New Roman" w:cs="Arial"/>
@@ -10293,17 +9917,7 @@
                 <w:szCs w:val="24"/>
                 <w:lang w:val="en-US" w:eastAsia="ru-RU"/>
               </w:rPr>
-              <w:t>int</w:t>
-            </w:r>
-            <w:proofErr w:type="spellEnd"/>
-            <w:r>
-              <w:rPr>
-                <w:rFonts w:eastAsia="Times New Roman" w:cs="Arial"/>
-                <w:sz w:val="24"/>
-                <w:szCs w:val="24"/>
-                <w:lang w:val="en-US" w:eastAsia="ru-RU"/>
-              </w:rPr>
-              <w:t>/long</w:t>
+              <w:t>int/long</w:t>
             </w:r>
           </w:p>
         </w:tc>
@@ -10324,7 +9938,6 @@
               </w:rPr>
             </w:pPr>
             <w:hyperlink r:id="rId31" w:anchor="ctypes.c_longlong" w:tooltip="ctypes.c_longlong" w:history="1">
-              <w:proofErr w:type="spellStart"/>
               <w:r>
                 <w:rPr>
                   <w:rFonts w:eastAsia="Times New Roman" w:cs="Courier New"/>
@@ -10334,7 +9947,6 @@
                 </w:rPr>
                 <w:t>c_longlong</w:t>
               </w:r>
-              <w:proofErr w:type="spellEnd"/>
             </w:hyperlink>
           </w:p>
         </w:tc>
@@ -10413,7 +10025,6 @@
                 <w:lang w:val="en-US" w:eastAsia="ru-RU"/>
               </w:rPr>
             </w:pPr>
-            <w:proofErr w:type="spellStart"/>
             <w:r>
               <w:rPr>
                 <w:rFonts w:eastAsia="Times New Roman" w:cs="Arial"/>
@@ -10421,17 +10032,7 @@
                 <w:szCs w:val="24"/>
                 <w:lang w:val="en-US" w:eastAsia="ru-RU"/>
               </w:rPr>
-              <w:t>int</w:t>
-            </w:r>
-            <w:proofErr w:type="spellEnd"/>
-            <w:r>
-              <w:rPr>
-                <w:rFonts w:eastAsia="Times New Roman" w:cs="Arial"/>
-                <w:sz w:val="24"/>
-                <w:szCs w:val="24"/>
-                <w:lang w:val="en-US" w:eastAsia="ru-RU"/>
-              </w:rPr>
-              <w:t>/long</w:t>
+              <w:t>int/long</w:t>
             </w:r>
           </w:p>
         </w:tc>
@@ -10452,7 +10053,6 @@
               </w:rPr>
             </w:pPr>
             <w:hyperlink r:id="rId32" w:anchor="ctypes.c_ulonglong" w:tooltip="ctypes.c_ulonglong" w:history="1">
-              <w:proofErr w:type="spellStart"/>
               <w:r>
                 <w:rPr>
                   <w:rFonts w:eastAsia="Times New Roman" w:cs="Courier New"/>
@@ -10462,7 +10062,6 @@
                 </w:rPr>
                 <w:t>c_ulonglong</w:t>
               </w:r>
-              <w:proofErr w:type="spellEnd"/>
             </w:hyperlink>
           </w:p>
         </w:tc>
@@ -10541,7 +10140,6 @@
                 <w:lang w:val="en-US" w:eastAsia="ru-RU"/>
               </w:rPr>
             </w:pPr>
-            <w:proofErr w:type="spellStart"/>
             <w:r>
               <w:rPr>
                 <w:rFonts w:eastAsia="Times New Roman" w:cs="Arial"/>
@@ -10549,17 +10147,7 @@
                 <w:szCs w:val="24"/>
                 <w:lang w:val="en-US" w:eastAsia="ru-RU"/>
               </w:rPr>
-              <w:t>int</w:t>
-            </w:r>
-            <w:proofErr w:type="spellEnd"/>
-            <w:r>
-              <w:rPr>
-                <w:rFonts w:eastAsia="Times New Roman" w:cs="Arial"/>
-                <w:sz w:val="24"/>
-                <w:szCs w:val="24"/>
-                <w:lang w:val="en-US" w:eastAsia="ru-RU"/>
-              </w:rPr>
-              <w:t>/long</w:t>
+              <w:t>int/long</w:t>
             </w:r>
           </w:p>
         </w:tc>
@@ -10622,7 +10210,6 @@
               </w:rPr>
               <w:t xml:space="preserve">Тип </w:t>
             </w:r>
-            <w:proofErr w:type="spellStart"/>
             <w:r>
               <w:rPr>
                 <w:sz w:val="24"/>
@@ -10630,7 +10217,6 @@
               </w:rPr>
               <w:t>Ctypes</w:t>
             </w:r>
-            <w:proofErr w:type="spellEnd"/>
           </w:p>
         </w:tc>
         <w:tc>
@@ -10703,7 +10289,6 @@
               </w:rPr>
             </w:pPr>
             <w:hyperlink r:id="rId33" w:anchor="ctypes.c_float" w:tooltip="ctypes.c_float" w:history="1">
-              <w:proofErr w:type="spellStart"/>
               <w:r>
                 <w:rPr>
                   <w:rStyle w:val="pre"/>
@@ -10715,7 +10300,6 @@
                 </w:rPr>
                 <w:t>c_float</w:t>
               </w:r>
-              <w:proofErr w:type="spellEnd"/>
             </w:hyperlink>
           </w:p>
         </w:tc>
@@ -10790,7 +10374,6 @@
               </w:rPr>
             </w:pPr>
             <w:hyperlink r:id="rId34" w:anchor="ctypes.c_double" w:tooltip="ctypes.c_double" w:history="1">
-              <w:proofErr w:type="spellStart"/>
               <w:r>
                 <w:rPr>
                   <w:rStyle w:val="pre"/>
@@ -10802,7 +10385,6 @@
                 </w:rPr>
                 <w:t>c_double</w:t>
               </w:r>
-              <w:proofErr w:type="spellEnd"/>
             </w:hyperlink>
           </w:p>
         </w:tc>
@@ -10877,7 +10459,6 @@
               </w:rPr>
             </w:pPr>
             <w:hyperlink r:id="rId35" w:anchor="ctypes.c_longdouble" w:tooltip="ctypes.c_longdouble" w:history="1">
-              <w:proofErr w:type="spellStart"/>
               <w:r>
                 <w:rPr>
                   <w:rStyle w:val="pre"/>
@@ -10889,7 +10470,6 @@
                 </w:rPr>
                 <w:t>c_longdouble</w:t>
               </w:r>
-              <w:proofErr w:type="spellEnd"/>
             </w:hyperlink>
           </w:p>
         </w:tc>
@@ -11003,7 +10583,6 @@
         </w:rPr>
         <w:t>_</w:t>
       </w:r>
-      <w:proofErr w:type="spellStart"/>
       <w:r>
         <w:rPr>
           <w:sz w:val="24"/>
@@ -11011,7 +10590,6 @@
         </w:rPr>
         <w:t>int</w:t>
       </w:r>
-      <w:proofErr w:type="spellEnd"/>
       <w:r>
         <w:rPr>
           <w:sz w:val="24"/>
@@ -11048,21 +10626,7 @@
         <w:rPr>
           <w:sz w:val="24"/>
         </w:rPr>
-        <w:t xml:space="preserve">, как наиболее часто </w:t>
-      </w:r>
-      <w:proofErr w:type="gramStart"/>
-      <w:r>
-        <w:rPr>
-          <w:sz w:val="24"/>
-        </w:rPr>
-        <w:t>используемые</w:t>
-      </w:r>
-      <w:proofErr w:type="gramEnd"/>
-      <w:r>
-        <w:rPr>
-          <w:sz w:val="24"/>
-        </w:rPr>
-        <w:t xml:space="preserve">. </w:t>
+        <w:t xml:space="preserve">, как наиболее часто используемые. </w:t>
       </w:r>
     </w:p>
     <w:p>
@@ -11077,7 +10641,6 @@
         </w:rPr>
         <w:t xml:space="preserve">Больше информации о типах </w:t>
       </w:r>
-      <w:proofErr w:type="spellStart"/>
       <w:r>
         <w:rPr>
           <w:sz w:val="24"/>
@@ -11085,7 +10648,6 @@
         </w:rPr>
         <w:t>Ctypes</w:t>
       </w:r>
-      <w:proofErr w:type="spellEnd"/>
       <w:r>
         <w:rPr>
           <w:sz w:val="24"/>
@@ -11117,7 +10679,6 @@
         </w:rPr>
         <w:t xml:space="preserve">Стоит отметить, что при использовании </w:t>
       </w:r>
-      <w:proofErr w:type="spellStart"/>
       <w:r>
         <w:rPr>
           <w:sz w:val="24"/>
@@ -11125,7 +10686,6 @@
         </w:rPr>
         <w:t>Ctypes</w:t>
       </w:r>
-      <w:proofErr w:type="spellEnd"/>
       <w:r>
         <w:rPr>
           <w:sz w:val="24"/>
@@ -11222,23 +10782,7 @@
           <w:sz w:val="24"/>
           <w:lang w:val="en-US"/>
         </w:rPr>
-        <w:t xml:space="preserve"> (</w:t>
-      </w:r>
-      <w:proofErr w:type="spellStart"/>
-      <w:r>
-        <w:rPr>
-          <w:sz w:val="24"/>
-          <w:lang w:val="en-US"/>
-        </w:rPr>
-        <w:t>lib.c</w:t>
-      </w:r>
-      <w:proofErr w:type="spellEnd"/>
-      <w:r>
-        <w:rPr>
-          <w:sz w:val="24"/>
-          <w:lang w:val="en-US"/>
-        </w:rPr>
-        <w:t>)</w:t>
+        <w:t xml:space="preserve"> (lib.c)</w:t>
       </w:r>
     </w:p>
     <w:p>
@@ -11431,7 +10975,6 @@
         </w:rPr>
         <w:t>.</w:t>
       </w:r>
-      <w:proofErr w:type="spellStart"/>
       <w:r>
         <w:rPr>
           <w:sz w:val="24"/>
@@ -11439,7 +10982,6 @@
         </w:rPr>
         <w:t>py</w:t>
       </w:r>
-      <w:proofErr w:type="spellEnd"/>
       <w:r>
         <w:rPr>
           <w:sz w:val="24"/>
@@ -11460,7 +11002,6 @@
         <w:lastRenderedPageBreak/>
         <w:t xml:space="preserve">В случае целых чисел, зачастую можно не приводить переменные к соответствующему </w:t>
       </w:r>
-      <w:proofErr w:type="spellStart"/>
       <w:r>
         <w:rPr>
           <w:sz w:val="24"/>
@@ -11468,7 +11009,6 @@
         </w:rPr>
         <w:t>Ctypes</w:t>
       </w:r>
-      <w:proofErr w:type="spellEnd"/>
       <w:r>
         <w:rPr>
           <w:sz w:val="24"/>
@@ -11602,21 +11142,7 @@
         <w:rPr>
           <w:sz w:val="24"/>
         </w:rPr>
-        <w:t>При работе с массивами нет возможности передать в</w:t>
-      </w:r>
-      <w:proofErr w:type="gramStart"/>
-      <w:r>
-        <w:rPr>
-          <w:sz w:val="24"/>
-        </w:rPr>
-        <w:t xml:space="preserve"> С</w:t>
-      </w:r>
-      <w:proofErr w:type="gramEnd"/>
-      <w:r>
-        <w:rPr>
-          <w:sz w:val="24"/>
-        </w:rPr>
-        <w:t xml:space="preserve"> стандартный список </w:t>
+        <w:t xml:space="preserve">При работе с массивами нет возможности передать в С стандартный список </w:t>
       </w:r>
       <w:r>
         <w:rPr>
@@ -11642,23 +11168,8 @@
         <w:rPr>
           <w:sz w:val="24"/>
         </w:rPr>
-        <w:t>Для передачи или приема массива из функции на</w:t>
-      </w:r>
-      <w:proofErr w:type="gramStart"/>
-      <w:r>
-        <w:rPr>
-          <w:sz w:val="24"/>
-        </w:rPr>
-        <w:t xml:space="preserve"> С</w:t>
-      </w:r>
-      <w:proofErr w:type="gramEnd"/>
-      <w:r>
-        <w:rPr>
-          <w:sz w:val="24"/>
-        </w:rPr>
-        <w:t xml:space="preserve"> в </w:t>
-      </w:r>
-      <w:proofErr w:type="spellStart"/>
+        <w:t xml:space="preserve">Для передачи или приема массива из функции на С в </w:t>
+      </w:r>
       <w:r>
         <w:rPr>
           <w:sz w:val="24"/>
@@ -11666,7 +11177,6 @@
         </w:rPr>
         <w:t>Ctypes</w:t>
       </w:r>
-      <w:proofErr w:type="spellEnd"/>
       <w:r>
         <w:rPr>
           <w:sz w:val="24"/>
@@ -11691,23 +11201,7 @@
           <w:sz w:val="24"/>
           <w:lang w:val="en-US"/>
         </w:rPr>
-        <w:t xml:space="preserve"> (</w:t>
-      </w:r>
-      <w:proofErr w:type="spellStart"/>
-      <w:r>
-        <w:rPr>
-          <w:sz w:val="24"/>
-          <w:lang w:val="en-US"/>
-        </w:rPr>
-        <w:t>lib.c</w:t>
-      </w:r>
-      <w:proofErr w:type="spellEnd"/>
-      <w:r>
-        <w:rPr>
-          <w:sz w:val="24"/>
-          <w:lang w:val="en-US"/>
-        </w:rPr>
-        <w:t>)</w:t>
+        <w:t xml:space="preserve"> (lib.c)</w:t>
       </w:r>
     </w:p>
     <w:p>
@@ -11893,18 +11387,8 @@
         <w:rPr>
           <w:sz w:val="24"/>
         </w:rPr>
-        <w:t xml:space="preserve">библиотеке реализована функция, принимающая на вход размер массива и сам массив, и изменяющая этот массив. Такой способ «возвращения» массива наиболее удобен при работе с </w:t>
-      </w:r>
-      <w:proofErr w:type="spellStart"/>
-      <w:proofErr w:type="gramStart"/>
-      <w:r>
-        <w:rPr>
-          <w:sz w:val="24"/>
-        </w:rPr>
-        <w:t>С</w:t>
-      </w:r>
-      <w:proofErr w:type="spellEnd"/>
-      <w:proofErr w:type="gramEnd"/>
+        <w:t>библиотеке реализована функция, принимающая на вход размер массива и сам массив, и изменяющая этот массив. Такой способ «возвращения» массива наиболее удобен при работе с С</w:t>
+      </w:r>
       <w:r>
         <w:rPr>
           <w:sz w:val="24"/>
@@ -12063,7 +11547,6 @@
         </w:rPr>
         <w:t>_</w:t>
       </w:r>
-      <w:proofErr w:type="spellStart"/>
       <w:r>
         <w:rPr>
           <w:sz w:val="24"/>
@@ -12071,7 +11554,6 @@
         </w:rPr>
         <w:t>int</w:t>
       </w:r>
-      <w:proofErr w:type="spellEnd"/>
       <w:r>
         <w:rPr>
           <w:sz w:val="24"/>
@@ -12097,7 +11579,6 @@
         </w:rPr>
         <w:t xml:space="preserve">определяется тип переменной </w:t>
       </w:r>
-      <w:proofErr w:type="spellStart"/>
       <w:r>
         <w:rPr>
           <w:sz w:val="24"/>
@@ -12105,7 +11586,6 @@
         </w:rPr>
         <w:t>vect</w:t>
       </w:r>
-      <w:proofErr w:type="spellEnd"/>
       <w:r>
         <w:rPr>
           <w:sz w:val="24"/>
@@ -12218,23 +11698,7 @@
           <w:sz w:val="24"/>
           <w:lang w:val="en-US"/>
         </w:rPr>
-        <w:t xml:space="preserve"> (</w:t>
-      </w:r>
-      <w:proofErr w:type="spellStart"/>
-      <w:r>
-        <w:rPr>
-          <w:sz w:val="24"/>
-          <w:lang w:val="en-US"/>
-        </w:rPr>
-        <w:t>lib.c</w:t>
-      </w:r>
-      <w:proofErr w:type="spellEnd"/>
-      <w:r>
-        <w:rPr>
-          <w:sz w:val="24"/>
-          <w:lang w:val="en-US"/>
-        </w:rPr>
-        <w:t>)</w:t>
+        <w:t xml:space="preserve"> (lib.c)</w:t>
       </w:r>
     </w:p>
     <w:p>
@@ -12388,7 +11852,6 @@
         </w:rPr>
         <w:t>.</w:t>
       </w:r>
-      <w:proofErr w:type="spellStart"/>
       <w:r>
         <w:rPr>
           <w:sz w:val="24"/>
@@ -12396,7 +11859,6 @@
         </w:rPr>
         <w:t>py</w:t>
       </w:r>
-      <w:proofErr w:type="spellEnd"/>
       <w:r>
         <w:rPr>
           <w:sz w:val="24"/>
@@ -12572,14 +12034,12 @@
           <w:sz w:val="24"/>
         </w:rPr>
       </w:pPr>
-      <w:proofErr w:type="gramStart"/>
       <w:r>
         <w:rPr>
           <w:sz w:val="24"/>
         </w:rPr>
         <w:t xml:space="preserve">В </w:t>
       </w:r>
-      <w:proofErr w:type="spellStart"/>
       <w:r>
         <w:rPr>
           <w:sz w:val="24"/>
@@ -12587,7 +12047,6 @@
         </w:rPr>
         <w:t>Ctypes</w:t>
       </w:r>
-      <w:proofErr w:type="spellEnd"/>
       <w:r>
         <w:rPr>
           <w:sz w:val="24"/>
@@ -12619,7 +12078,6 @@
         </w:rPr>
         <w:t xml:space="preserve">библиотечной структуру. </w:t>
       </w:r>
-      <w:proofErr w:type="gramEnd"/>
     </w:p>
     <w:p>
       <w:pPr>
@@ -12638,23 +12096,7 @@
           <w:sz w:val="24"/>
           <w:lang w:val="en-US"/>
         </w:rPr>
-        <w:t xml:space="preserve"> (</w:t>
-      </w:r>
-      <w:proofErr w:type="spellStart"/>
-      <w:r>
-        <w:rPr>
-          <w:sz w:val="24"/>
-          <w:lang w:val="en-US"/>
-        </w:rPr>
-        <w:t>lib.c</w:t>
-      </w:r>
-      <w:proofErr w:type="spellEnd"/>
-      <w:r>
-        <w:rPr>
-          <w:sz w:val="24"/>
-          <w:lang w:val="en-US"/>
-        </w:rPr>
-        <w:t>)</w:t>
+        <w:t xml:space="preserve"> (lib.c)</w:t>
       </w:r>
     </w:p>
     <w:p>
@@ -12829,21 +12271,7 @@
         <w:rPr>
           <w:sz w:val="24"/>
         </w:rPr>
-        <w:t>Для того</w:t>
-      </w:r>
-      <w:proofErr w:type="gramStart"/>
-      <w:r>
-        <w:rPr>
-          <w:sz w:val="24"/>
-        </w:rPr>
-        <w:t>,</w:t>
-      </w:r>
-      <w:proofErr w:type="gramEnd"/>
-      <w:r>
-        <w:rPr>
-          <w:sz w:val="24"/>
-        </w:rPr>
-        <w:t xml:space="preserve"> чтобы структуры можно было беспрепятственно передавать между библиотекой и кодом </w:t>
+        <w:t xml:space="preserve">Для того, чтобы структуры можно было беспрепятственно передавать между библиотекой и кодом </w:t>
       </w:r>
       <w:r>
         <w:rPr>
@@ -12877,7 +12305,6 @@
         </w:rPr>
         <w:t xml:space="preserve">описать структуру </w:t>
       </w:r>
-      <w:proofErr w:type="spellStart"/>
       <w:r>
         <w:rPr>
           <w:sz w:val="24"/>
@@ -12885,7 +12312,6 @@
         </w:rPr>
         <w:t>Ctypes</w:t>
       </w:r>
-      <w:proofErr w:type="spellEnd"/>
       <w:r>
         <w:rPr>
           <w:sz w:val="24"/>
@@ -12903,21 +12329,7 @@
         <w:rPr>
           <w:sz w:val="24"/>
         </w:rPr>
-        <w:t xml:space="preserve">Описание такой структуры </w:t>
-      </w:r>
-      <w:proofErr w:type="spellStart"/>
-      <w:r>
-        <w:rPr>
-          <w:sz w:val="24"/>
-        </w:rPr>
-        <w:t>содержиться</w:t>
-      </w:r>
-      <w:proofErr w:type="spellEnd"/>
-      <w:r>
-        <w:rPr>
-          <w:sz w:val="24"/>
-        </w:rPr>
-        <w:t xml:space="preserve"> в строках 9-10. </w:t>
+        <w:t xml:space="preserve">Описание такой структуры содержиться в строках 9-10. </w:t>
       </w:r>
     </w:p>
     <w:p>
@@ -13187,7 +12599,6 @@
         </w:rPr>
       </w:pPr>
       <w:bookmarkStart w:id="17" w:name="_Toc455570591"/>
-      <w:proofErr w:type="spellStart"/>
       <w:r>
         <w:rPr>
           <w:b/>
@@ -13198,7 +12609,6 @@
         <w:lastRenderedPageBreak/>
         <w:t>Ctypes</w:t>
       </w:r>
-      <w:proofErr w:type="spellEnd"/>
       <w:r>
         <w:rPr>
           <w:b/>
@@ -13251,21 +12661,12 @@
         </w:rPr>
         <w:t xml:space="preserve">Для этого исследования были использованы файлы и часть библиотеки из примера реализации условной задачи с помощью </w:t>
       </w:r>
-      <w:proofErr w:type="spellStart"/>
-      <w:r>
-        <w:rPr>
-          <w:sz w:val="24"/>
-          <w:lang w:val="en-US"/>
-        </w:rPr>
-        <w:t>Ctypes</w:t>
-      </w:r>
-      <w:proofErr w:type="spellEnd"/>
-      <w:r>
-        <w:rPr>
-          <w:sz w:val="24"/>
-          <w:lang w:val="en-US"/>
-        </w:rPr>
-        <w:t>.</w:t>
+      <w:r>
+        <w:rPr>
+          <w:sz w:val="24"/>
+          <w:lang w:val="en-US"/>
+        </w:rPr>
+        <w:t>Ctypes.</w:t>
       </w:r>
     </w:p>
     <w:p>
@@ -13350,7 +12751,6 @@
         </w:rPr>
         <w:t xml:space="preserve">Использование </w:t>
       </w:r>
-      <w:proofErr w:type="spellStart"/>
       <w:r>
         <w:rPr>
           <w:sz w:val="24"/>
@@ -13358,14 +12758,12 @@
         </w:rPr>
         <w:t>Ctypes</w:t>
       </w:r>
-      <w:proofErr w:type="spellEnd"/>
       <w:r>
         <w:rPr>
           <w:sz w:val="24"/>
         </w:rPr>
         <w:t xml:space="preserve"> (результат – матрица </w:t>
       </w:r>
-      <w:proofErr w:type="spellStart"/>
       <w:r>
         <w:rPr>
           <w:sz w:val="24"/>
@@ -13373,7 +12771,6 @@
         </w:rPr>
         <w:t>Ctypes</w:t>
       </w:r>
-      <w:proofErr w:type="spellEnd"/>
       <w:r>
         <w:rPr>
           <w:sz w:val="24"/>
@@ -13398,7 +12795,6 @@
         </w:rPr>
         <w:t xml:space="preserve">Использование </w:t>
       </w:r>
-      <w:proofErr w:type="spellStart"/>
       <w:r>
         <w:rPr>
           <w:sz w:val="24"/>
@@ -13406,14 +12802,12 @@
         </w:rPr>
         <w:t>Ctypes</w:t>
       </w:r>
-      <w:proofErr w:type="spellEnd"/>
       <w:r>
         <w:rPr>
           <w:sz w:val="24"/>
         </w:rPr>
         <w:t xml:space="preserve"> +</w:t>
       </w:r>
-      <w:proofErr w:type="spellStart"/>
       <w:r>
         <w:rPr>
           <w:sz w:val="24"/>
@@ -13421,7 +12815,6 @@
         </w:rPr>
         <w:t>numpy</w:t>
       </w:r>
-      <w:proofErr w:type="spellEnd"/>
       <w:r>
         <w:rPr>
           <w:sz w:val="24"/>
@@ -13459,7 +12852,6 @@
         </w:rPr>
         <w:t xml:space="preserve">Использование </w:t>
       </w:r>
-      <w:proofErr w:type="spellStart"/>
       <w:r>
         <w:rPr>
           <w:sz w:val="24"/>
@@ -13467,14 +12859,12 @@
         </w:rPr>
         <w:t>Ctypes</w:t>
       </w:r>
-      <w:proofErr w:type="spellEnd"/>
       <w:r>
         <w:rPr>
           <w:sz w:val="24"/>
         </w:rPr>
         <w:t xml:space="preserve"> +</w:t>
       </w:r>
-      <w:proofErr w:type="spellStart"/>
       <w:r>
         <w:rPr>
           <w:sz w:val="24"/>
@@ -13482,7 +12872,6 @@
         </w:rPr>
         <w:t>numpy</w:t>
       </w:r>
-      <w:proofErr w:type="spellEnd"/>
       <w:r>
         <w:rPr>
           <w:sz w:val="24"/>
@@ -13495,7 +12884,6 @@
         </w:rPr>
         <w:t xml:space="preserve">результат – матрица </w:t>
       </w:r>
-      <w:proofErr w:type="spellStart"/>
       <w:r>
         <w:rPr>
           <w:sz w:val="24"/>
@@ -13503,7 +12891,6 @@
         </w:rPr>
         <w:t>numpy</w:t>
       </w:r>
-      <w:proofErr w:type="spellEnd"/>
       <w:r>
         <w:rPr>
           <w:sz w:val="24"/>
@@ -13743,7 +13130,6 @@
         </w:rPr>
         <w:t xml:space="preserve">Использование </w:t>
       </w:r>
-      <w:proofErr w:type="spellStart"/>
       <w:r>
         <w:rPr>
           <w:i/>
@@ -13752,7 +13138,6 @@
         </w:rPr>
         <w:t>Ctypes</w:t>
       </w:r>
-      <w:proofErr w:type="spellEnd"/>
       <w:r>
         <w:rPr>
           <w:i/>
@@ -13760,7 +13145,6 @@
         </w:rPr>
         <w:t xml:space="preserve"> (результат – матрица </w:t>
       </w:r>
-      <w:proofErr w:type="spellStart"/>
       <w:r>
         <w:rPr>
           <w:i/>
@@ -13769,7 +13153,6 @@
         </w:rPr>
         <w:t>Ctypes</w:t>
       </w:r>
-      <w:proofErr w:type="spellEnd"/>
       <w:r>
         <w:rPr>
           <w:i/>
@@ -13791,7 +13174,6 @@
         </w:rPr>
         <w:t xml:space="preserve">Этот метод сводиться к объявлениям функций </w:t>
       </w:r>
-      <w:proofErr w:type="spellStart"/>
       <w:r>
         <w:rPr>
           <w:sz w:val="24"/>
@@ -13799,7 +13181,6 @@
         </w:rPr>
         <w:t>Ctypes</w:t>
       </w:r>
-      <w:proofErr w:type="spellEnd"/>
       <w:r>
         <w:rPr>
           <w:sz w:val="24"/>
@@ -13884,7 +13265,6 @@
         </w:rPr>
         <w:t xml:space="preserve">Использование </w:t>
       </w:r>
-      <w:proofErr w:type="spellStart"/>
       <w:r>
         <w:rPr>
           <w:i/>
@@ -13893,7 +13273,6 @@
         </w:rPr>
         <w:t>Ctypes</w:t>
       </w:r>
-      <w:proofErr w:type="spellEnd"/>
       <w:r>
         <w:rPr>
           <w:i/>
@@ -13901,7 +13280,6 @@
         </w:rPr>
         <w:t xml:space="preserve"> +</w:t>
       </w:r>
-      <w:proofErr w:type="spellStart"/>
       <w:r>
         <w:rPr>
           <w:i/>
@@ -13910,7 +13288,6 @@
         </w:rPr>
         <w:t>numpy</w:t>
       </w:r>
-      <w:proofErr w:type="spellEnd"/>
       <w:r>
         <w:rPr>
           <w:i/>
@@ -13947,7 +13324,6 @@
         </w:rPr>
         <w:t xml:space="preserve">В этом методе были использованы возможности пакета </w:t>
       </w:r>
-      <w:proofErr w:type="spellStart"/>
       <w:r>
         <w:rPr>
           <w:sz w:val="24"/>
@@ -13955,7 +13331,6 @@
         </w:rPr>
         <w:t>numpy</w:t>
       </w:r>
-      <w:proofErr w:type="spellEnd"/>
       <w:r>
         <w:rPr>
           <w:sz w:val="24"/>
@@ -13975,7 +13350,6 @@
         </w:rPr>
         <w:t>_</w:t>
       </w:r>
-      <w:proofErr w:type="spellStart"/>
       <w:r>
         <w:rPr>
           <w:sz w:val="24"/>
@@ -13983,7 +13357,6 @@
         </w:rPr>
         <w:t>matr</w:t>
       </w:r>
-      <w:proofErr w:type="spellEnd"/>
       <w:r>
         <w:rPr>
           <w:sz w:val="24"/>
@@ -14109,7 +13482,6 @@
         <w:lastRenderedPageBreak/>
         <w:t xml:space="preserve">Использование </w:t>
       </w:r>
-      <w:proofErr w:type="spellStart"/>
       <w:r>
         <w:rPr>
           <w:i/>
@@ -14118,7 +13490,6 @@
         </w:rPr>
         <w:t>Ctypes</w:t>
       </w:r>
-      <w:proofErr w:type="spellEnd"/>
       <w:r>
         <w:rPr>
           <w:i/>
@@ -14126,7 +13497,6 @@
         </w:rPr>
         <w:t xml:space="preserve"> +</w:t>
       </w:r>
-      <w:proofErr w:type="spellStart"/>
       <w:r>
         <w:rPr>
           <w:i/>
@@ -14135,7 +13505,6 @@
         </w:rPr>
         <w:t>numpy</w:t>
       </w:r>
-      <w:proofErr w:type="spellEnd"/>
       <w:r>
         <w:rPr>
           <w:i/>
@@ -14143,7 +13512,6 @@
         </w:rPr>
         <w:t xml:space="preserve"> (результат – матрица </w:t>
       </w:r>
-      <w:proofErr w:type="spellStart"/>
       <w:r>
         <w:rPr>
           <w:i/>
@@ -14152,7 +13520,6 @@
         </w:rPr>
         <w:t>numpy</w:t>
       </w:r>
-      <w:proofErr w:type="spellEnd"/>
       <w:r>
         <w:rPr>
           <w:i/>
@@ -14189,7 +13556,6 @@
         </w:rPr>
         <w:t xml:space="preserve">В четвертый метод, полностью копирует третий, но в нем возвращается просто матрица </w:t>
       </w:r>
-      <w:proofErr w:type="spellStart"/>
       <w:r>
         <w:rPr>
           <w:sz w:val="24"/>
@@ -14197,7 +13563,6 @@
         </w:rPr>
         <w:t>numpy</w:t>
       </w:r>
-      <w:proofErr w:type="spellEnd"/>
       <w:r>
         <w:rPr>
           <w:sz w:val="24"/>
@@ -14434,7 +13799,6 @@
         </w:rPr>
         <w:t xml:space="preserve">Время считывания данных из файла при помощи </w:t>
       </w:r>
-      <w:proofErr w:type="spellStart"/>
       <w:r>
         <w:rPr>
           <w:sz w:val="24"/>
@@ -14442,7 +13806,6 @@
         </w:rPr>
         <w:t>Ctypes</w:t>
       </w:r>
-      <w:proofErr w:type="spellEnd"/>
       <w:r>
         <w:rPr>
           <w:sz w:val="24"/>
@@ -14453,9 +13816,14 @@
         <w:rPr>
           <w:sz w:val="24"/>
         </w:rPr>
-        <w:t>и библиотеки на</w:t>
-      </w:r>
-      <w:proofErr w:type="gramStart"/>
+        <w:t xml:space="preserve">и библиотеки на </w:t>
+      </w:r>
+      <w:r>
+        <w:rPr>
+          <w:sz w:val="24"/>
+        </w:rPr>
+        <w:t>С\С++</w:t>
+      </w:r>
       <w:r>
         <w:rPr>
           <w:sz w:val="24"/>
@@ -14466,14 +13834,39 @@
         <w:rPr>
           <w:sz w:val="24"/>
         </w:rPr>
-        <w:t>С</w:t>
-      </w:r>
-      <w:proofErr w:type="gramEnd"/>
-      <w:r>
-        <w:rPr>
-          <w:sz w:val="24"/>
-        </w:rPr>
-        <w:t>\С++</w:t>
+        <w:t xml:space="preserve">в разы превышает время считывания «чистого» </w:t>
+      </w:r>
+      <w:r>
+        <w:rPr>
+          <w:sz w:val="24"/>
+          <w:lang w:val="en-US"/>
+        </w:rPr>
+        <w:t>Python</w:t>
+      </w:r>
+      <w:r>
+        <w:rPr>
+          <w:sz w:val="24"/>
+        </w:rPr>
+        <w:t xml:space="preserve"> 3.4</w:t>
+      </w:r>
+      <w:r>
+        <w:rPr>
+          <w:sz w:val="24"/>
+        </w:rPr>
+        <w:t xml:space="preserve">, при этом </w:t>
+      </w:r>
+      <w:r>
+        <w:rPr>
+          <w:sz w:val="24"/>
+        </w:rPr>
+        <w:t xml:space="preserve">время выполнения трех вариантов с использованием </w:t>
+      </w:r>
+      <w:r>
+        <w:rPr>
+          <w:sz w:val="24"/>
+          <w:lang w:val="en-US"/>
+        </w:rPr>
+        <w:t>Ctypes</w:t>
       </w:r>
       <w:r>
         <w:rPr>
@@ -14485,34 +13878,40 @@
         <w:rPr>
           <w:sz w:val="24"/>
         </w:rPr>
-        <w:t xml:space="preserve">в разы превышает время считывания «чистого» </w:t>
-      </w:r>
-      <w:r>
-        <w:rPr>
-          <w:sz w:val="24"/>
-          <w:lang w:val="en-US"/>
-        </w:rPr>
-        <w:t>Python</w:t>
-      </w:r>
-      <w:r>
-        <w:rPr>
-          <w:sz w:val="24"/>
-        </w:rPr>
-        <w:t xml:space="preserve"> 3.4</w:t>
-      </w:r>
-      <w:r>
-        <w:rPr>
-          <w:sz w:val="24"/>
-        </w:rPr>
-        <w:t xml:space="preserve">, при этом </w:t>
-      </w:r>
-      <w:r>
-        <w:rPr>
-          <w:sz w:val="24"/>
-        </w:rPr>
-        <w:t xml:space="preserve">время выполнения трех вариантов с использованием </w:t>
-      </w:r>
-      <w:proofErr w:type="spellStart"/>
+        <w:t>сравнимо, на основе этого можно делать вывод</w:t>
+      </w:r>
+      <w:r>
+        <w:rPr>
+          <w:sz w:val="24"/>
+        </w:rPr>
+        <w:t>:</w:t>
+      </w:r>
+    </w:p>
+    <w:p>
+      <w:pPr>
+        <w:rPr>
+          <w:sz w:val="24"/>
+        </w:rPr>
+      </w:pPr>
+      <w:r>
+        <w:rPr>
+          <w:sz w:val="24"/>
+        </w:rPr>
+        <w:t xml:space="preserve">Если файл достаточно большой, и информацию из него удобно считывать при помощи функции на С\С++, </w:t>
+      </w:r>
+      <w:r>
+        <w:rPr>
+          <w:b/>
+          <w:sz w:val="24"/>
+        </w:rPr>
+        <w:t>то лучше это делать</w:t>
+      </w:r>
+      <w:r>
+        <w:rPr>
+          <w:sz w:val="24"/>
+        </w:rPr>
+        <w:t xml:space="preserve"> (применяя </w:t>
+      </w:r>
       <w:r>
         <w:rPr>
           <w:sz w:val="24"/>
@@ -14520,74 +13919,6 @@
         </w:rPr>
         <w:t>Ctypes</w:t>
       </w:r>
-      <w:proofErr w:type="spellEnd"/>
-      <w:r>
-        <w:rPr>
-          <w:sz w:val="24"/>
-        </w:rPr>
-        <w:t xml:space="preserve"> </w:t>
-      </w:r>
-      <w:r>
-        <w:rPr>
-          <w:sz w:val="24"/>
-        </w:rPr>
-        <w:t>сравнимо, на основе этого можно делать вывод</w:t>
-      </w:r>
-      <w:r>
-        <w:rPr>
-          <w:sz w:val="24"/>
-        </w:rPr>
-        <w:t>:</w:t>
-      </w:r>
-    </w:p>
-    <w:p>
-      <w:pPr>
-        <w:rPr>
-          <w:sz w:val="24"/>
-        </w:rPr>
-      </w:pPr>
-      <w:r>
-        <w:rPr>
-          <w:sz w:val="24"/>
-        </w:rPr>
-        <w:t>Если файл достаточно большой, и информацию из него удобно считывать при помощи функции на</w:t>
-      </w:r>
-      <w:proofErr w:type="gramStart"/>
-      <w:r>
-        <w:rPr>
-          <w:sz w:val="24"/>
-        </w:rPr>
-        <w:t xml:space="preserve"> С</w:t>
-      </w:r>
-      <w:proofErr w:type="gramEnd"/>
-      <w:r>
-        <w:rPr>
-          <w:sz w:val="24"/>
-        </w:rPr>
-        <w:t xml:space="preserve">\С++, </w:t>
-      </w:r>
-      <w:r>
-        <w:rPr>
-          <w:b/>
-          <w:sz w:val="24"/>
-        </w:rPr>
-        <w:t>то лучше это делать</w:t>
-      </w:r>
-      <w:r>
-        <w:rPr>
-          <w:sz w:val="24"/>
-        </w:rPr>
-        <w:t xml:space="preserve"> (применяя </w:t>
-      </w:r>
-      <w:proofErr w:type="spellStart"/>
-      <w:r>
-        <w:rPr>
-          <w:sz w:val="24"/>
-          <w:lang w:val="en-US"/>
-        </w:rPr>
-        <w:t>Ctypes</w:t>
-      </w:r>
-      <w:proofErr w:type="spellEnd"/>
       <w:r>
         <w:rPr>
           <w:sz w:val="24"/>
@@ -14678,21 +14009,7 @@
         <w:rPr>
           <w:sz w:val="24"/>
         </w:rPr>
-        <w:t>и</w:t>
-      </w:r>
-      <w:proofErr w:type="gramStart"/>
-      <w:r>
-        <w:rPr>
-          <w:sz w:val="24"/>
-        </w:rPr>
-        <w:t xml:space="preserve"> С</w:t>
-      </w:r>
-      <w:proofErr w:type="gramEnd"/>
-      <w:r>
-        <w:rPr>
-          <w:sz w:val="24"/>
-        </w:rPr>
-        <w:t>\С++. Было выявлено, что такая интеграция возможна, и при решении «тяжелых» по памяти и времени задач дает ощутимый прирост скорости.</w:t>
+        <w:t>и С\С++. Было выявлено, что такая интеграция возможна, и при решении «тяжелых» по памяти и времени задач дает ощутимый прирост скорости.</w:t>
       </w:r>
     </w:p>
     <w:p>
@@ -14719,7 +14036,6 @@
         </w:rPr>
         <w:t xml:space="preserve">выбран пакет </w:t>
       </w:r>
-      <w:proofErr w:type="spellStart"/>
       <w:r>
         <w:rPr>
           <w:sz w:val="24"/>
@@ -14727,7 +14043,6 @@
         </w:rPr>
         <w:t>Ctypes</w:t>
       </w:r>
-      <w:proofErr w:type="spellEnd"/>
       <w:r>
         <w:rPr>
           <w:sz w:val="24"/>
@@ -14811,7 +14126,6 @@
         </w:rPr>
         <w:t xml:space="preserve">Для хранения файлов работы был использован </w:t>
       </w:r>
-      <w:proofErr w:type="spellStart"/>
       <w:r>
         <w:rPr>
           <w:sz w:val="24"/>
@@ -14819,7 +14133,6 @@
         </w:rPr>
         <w:t>Git</w:t>
       </w:r>
-      <w:proofErr w:type="spellEnd"/>
       <w:r>
         <w:rPr>
           <w:sz w:val="24"/>
@@ -14838,19 +14151,11 @@
         </w:rPr>
         <w:t xml:space="preserve"> </w:t>
       </w:r>
-      <w:proofErr w:type="spellStart"/>
-      <w:r>
-        <w:rPr>
-          <w:sz w:val="24"/>
-        </w:rPr>
-        <w:t>репозиторий</w:t>
-      </w:r>
-      <w:proofErr w:type="spellEnd"/>
-      <w:r>
-        <w:rPr>
-          <w:sz w:val="24"/>
-        </w:rPr>
-        <w:t xml:space="preserve"> </w:t>
+      <w:r>
+        <w:rPr>
+          <w:sz w:val="24"/>
+        </w:rPr>
+        <w:t xml:space="preserve">репозиторий </w:t>
       </w:r>
       <w:r>
         <w:rPr>
@@ -15723,21 +15028,7 @@
         <w:rPr>
           <w:sz w:val="24"/>
         </w:rPr>
-        <w:t>«Язык программирования</w:t>
-      </w:r>
-      <w:proofErr w:type="gramStart"/>
-      <w:r>
-        <w:rPr>
-          <w:sz w:val="24"/>
-        </w:rPr>
-        <w:t xml:space="preserve"> С</w:t>
-      </w:r>
-      <w:proofErr w:type="gramEnd"/>
-      <w:r>
-        <w:rPr>
-          <w:sz w:val="24"/>
-        </w:rPr>
-        <w:t xml:space="preserve">» </w:t>
+        <w:t xml:space="preserve">«Язык программирования С» </w:t>
       </w:r>
       <w:hyperlink r:id="rId56" w:tooltip="Керниган Б." w:history="1">
         <w:r>
@@ -15760,42 +15051,19 @@
         </w:rPr>
         <w:t> </w:t>
       </w:r>
-      <w:proofErr w:type="spellStart"/>
-      <w:r>
-        <w:fldChar w:fldCharType="begin"/>
-      </w:r>
-      <w:r>
-        <w:instrText>HYPERLINK "http://mexalib.com/author/%D0%A0%D0%B8%D1%82%D1%87%D0%B8%20%D0%94." \o "Ритчи Д."</w:instrText>
-      </w:r>
-      <w:r>
-        <w:fldChar w:fldCharType="separate"/>
-      </w:r>
-      <w:r>
-        <w:rPr>
-          <w:rStyle w:val="a6"/>
-          <w:rFonts w:cs="Tahoma"/>
-          <w:color w:val="auto"/>
-          <w:sz w:val="24"/>
-          <w:szCs w:val="24"/>
-          <w:u w:val="none"/>
-        </w:rPr>
-        <w:t>Ритчи</w:t>
-      </w:r>
-      <w:proofErr w:type="spellEnd"/>
-      <w:r>
-        <w:rPr>
-          <w:rStyle w:val="a6"/>
-          <w:rFonts w:cs="Tahoma"/>
-          <w:color w:val="auto"/>
-          <w:sz w:val="24"/>
-          <w:szCs w:val="24"/>
-          <w:u w:val="none"/>
-        </w:rPr>
-        <w:t xml:space="preserve"> Д.</w:t>
-      </w:r>
-      <w:r>
-        <w:fldChar w:fldCharType="end"/>
-      </w:r>
+      <w:hyperlink r:id="rId57" w:tooltip="Ритчи Д." w:history="1">
+        <w:r>
+          <w:rPr>
+            <w:rStyle w:val="a6"/>
+            <w:rFonts w:cs="Tahoma"/>
+            <w:color w:val="auto"/>
+            <w:sz w:val="24"/>
+            <w:szCs w:val="24"/>
+            <w:u w:val="none"/>
+          </w:rPr>
+          <w:t>Ритчи Д.</w:t>
+        </w:r>
+      </w:hyperlink>
       <w:r>
         <w:rPr>
           <w:rFonts w:ascii="Tahoma" w:hAnsi="Tahoma" w:cs="Tahoma"/>
@@ -15835,7 +15103,7 @@
         </w:rPr>
         <w:t xml:space="preserve"> </w:t>
       </w:r>
-      <w:hyperlink r:id="rId57" w:history="1">
+      <w:hyperlink r:id="rId58" w:history="1">
         <w:r>
           <w:rPr>
             <w:rStyle w:val="a6"/>
@@ -15868,7 +15136,7 @@
       <w:r>
         <w:t xml:space="preserve"> </w:t>
       </w:r>
-      <w:hyperlink r:id="rId58" w:history="1">
+      <w:hyperlink r:id="rId59" w:history="1">
         <w:r>
           <w:rPr>
             <w:rStyle w:val="a6"/>
@@ -15973,7 +15241,7 @@
     </w:p>
     <w:p/>
     <w:sectPr>
-      <w:footerReference w:type="default" r:id="rId59"/>
+      <w:footerReference w:type="default" r:id="rId60"/>
       <w:pgSz w:w="11906" w:h="16838"/>
       <w:pgMar w:top="1134" w:right="850" w:bottom="1134" w:left="1701" w:header="708" w:footer="708" w:gutter="0"/>
       <w:pgNumType w:start="1"/>
@@ -16030,7 +15298,7 @@
             <w:rPr>
               <w:noProof/>
             </w:rPr>
-            <w:t>2</w:t>
+            <w:t>1</w:t>
           </w:r>
         </w:fldSimple>
       </w:p>
